--- a/03_JavaScript/10_events/TASKS/events_task(3).docx
+++ b/03_JavaScript/10_events/TASKS/events_task(3).docx
@@ -13,8 +13,6 @@
           <w:szCs w:val="24"/>
         </w:rPr>
       </w:pPr>
-      <w:bookmarkStart w:id="0" w:name="_GoBack"/>
-      <w:bookmarkEnd w:id="0"/>
     </w:p>
     <w:p>
       <w:pPr>
@@ -27,58 +25,7 @@
         <w:contextualSpacing/>
       </w:pPr>
       <w:r>
-        <w:t xml:space="preserve">Направете HTML страница, съдържаща текстово поле, div и бутон. Напишете </w:t>
-      </w:r>
-      <w:proofErr w:type="spellStart"/>
-      <w:r>
-        <w:t>JavaScript</w:t>
-      </w:r>
-      <w:proofErr w:type="spellEnd"/>
-      <w:r>
-        <w:t xml:space="preserve"> функция, която се извиква, когато се натисне бутона. Функцията копира стойността на текстовото поле и я пренася в </w:t>
-      </w:r>
-      <w:proofErr w:type="spellStart"/>
-      <w:r>
-        <w:t>div-a</w:t>
-      </w:r>
-      <w:proofErr w:type="spellEnd"/>
-      <w:r>
-        <w:t xml:space="preserve">.  Ако стойността на текстовото поле е валиден </w:t>
-      </w:r>
-      <w:proofErr w:type="spellStart"/>
-      <w:r>
-        <w:t>email</w:t>
-      </w:r>
-      <w:proofErr w:type="spellEnd"/>
-      <w:r>
-        <w:t xml:space="preserve"> (</w:t>
-      </w:r>
-      <w:r>
-        <w:t>съдържа ‘@’ и домейн като ‘</w:t>
-      </w:r>
-      <w:proofErr w:type="spellStart"/>
-      <w:r>
-        <w:t>domain</w:t>
-      </w:r>
-      <w:proofErr w:type="spellEnd"/>
-      <w:r>
-        <w:t>.</w:t>
-      </w:r>
-      <w:proofErr w:type="spellStart"/>
-      <w:r>
-        <w:t>bg’</w:t>
-      </w:r>
-      <w:proofErr w:type="spellEnd"/>
-      <w:r>
-        <w:t xml:space="preserve">),  фонът на </w:t>
-      </w:r>
-      <w:proofErr w:type="spellStart"/>
-      <w:r>
-        <w:t>div-a</w:t>
-      </w:r>
-      <w:proofErr w:type="spellEnd"/>
-      <w:r>
-        <w:t xml:space="preserve"> се оцветява в зелено.  В противен случай, се оцветява в червено. Пример: </w:t>
+        <w:t xml:space="preserve">Направете HTML страница, съдържаща текстово поле, div и бутон. Напишете JavaScript функция, която се извиква, когато се натисне бутона. Функцията копира стойността на текстовото поле и я пренася в div-a.  Ако стойността на текстовото поле е валиден email (съдържа ‘@’ и домейн като ‘domain.bg’),  фонът на div-a се оцветява в зелено.  В противен случай, се оцветява в червено. Пример: </w:t>
       </w:r>
     </w:p>
     <w:tbl>
@@ -122,28 +69,12 @@
                 <w:b/>
               </w:rPr>
             </w:pPr>
-            <w:proofErr w:type="spellStart"/>
             <w:r>
               <w:rPr>
                 <w:b/>
               </w:rPr>
-              <w:t>Invalid</w:t>
+              <w:t>Invalid email</w:t>
             </w:r>
-            <w:proofErr w:type="spellEnd"/>
-            <w:r>
-              <w:rPr>
-                <w:b/>
-              </w:rPr>
-              <w:t xml:space="preserve"> </w:t>
-            </w:r>
-            <w:proofErr w:type="spellStart"/>
-            <w:r>
-              <w:rPr>
-                <w:b/>
-              </w:rPr>
-              <w:t>email</w:t>
-            </w:r>
-            <w:proofErr w:type="spellEnd"/>
           </w:p>
         </w:tc>
         <w:tc>
@@ -164,28 +95,12 @@
                 <w:b/>
               </w:rPr>
             </w:pPr>
-            <w:proofErr w:type="spellStart"/>
             <w:r>
               <w:rPr>
                 <w:b/>
               </w:rPr>
-              <w:t>Valid</w:t>
+              <w:t>Valid email</w:t>
             </w:r>
-            <w:proofErr w:type="spellEnd"/>
-            <w:r>
-              <w:rPr>
-                <w:b/>
-              </w:rPr>
-              <w:t xml:space="preserve"> </w:t>
-            </w:r>
-            <w:proofErr w:type="spellStart"/>
-            <w:r>
-              <w:rPr>
-                <w:b/>
-              </w:rPr>
-              <w:t>email</w:t>
-            </w:r>
-            <w:proofErr w:type="spellEnd"/>
           </w:p>
         </w:tc>
       </w:tr>
@@ -213,6 +128,7 @@
             <w:r>
               <w:rPr>
                 <w:noProof/>
+                <w:lang w:val="en-US" w:eastAsia="en-US"/>
               </w:rPr>
               <w:drawing>
                 <wp:inline distT="114300" distB="114300" distL="114300" distR="114300">
@@ -269,6 +185,7 @@
             <w:r>
               <w:rPr>
                 <w:noProof/>
+                <w:lang w:val="en-US" w:eastAsia="en-US"/>
               </w:rPr>
               <w:drawing>
                 <wp:inline distT="114300" distB="114300" distL="114300" distR="114300">
@@ -326,15 +243,7 @@
         <w:contextualSpacing/>
       </w:pPr>
       <w:r>
-        <w:t xml:space="preserve">Напишете </w:t>
-      </w:r>
-      <w:proofErr w:type="spellStart"/>
-      <w:r>
-        <w:t>JavaScript</w:t>
-      </w:r>
-      <w:proofErr w:type="spellEnd"/>
-      <w:r>
-        <w:t xml:space="preserve"> функция, която се извиква при натискането на бутон. Функцията </w:t>
+        <w:t xml:space="preserve">Напишете JavaScript функция, която се извиква при натискането на бутон. Функцията </w:t>
       </w:r>
     </w:p>
     <w:p>
@@ -348,23 +257,7 @@
         <w:contextualSpacing/>
       </w:pPr>
       <w:r>
-        <w:t xml:space="preserve">променя надписа на бутона от </w:t>
-      </w:r>
-      <w:proofErr w:type="spellStart"/>
-      <w:r>
-        <w:t>Like</w:t>
-      </w:r>
-      <w:proofErr w:type="spellEnd"/>
-      <w:r>
-        <w:t xml:space="preserve"> на </w:t>
-      </w:r>
-      <w:proofErr w:type="spellStart"/>
-      <w:r>
-        <w:t>Unlike</w:t>
-      </w:r>
-      <w:proofErr w:type="spellEnd"/>
-      <w:r>
-        <w:t xml:space="preserve"> и обратно.</w:t>
+        <w:t>променя надписа на бутона от Like на Unlike и обратно.</w:t>
       </w:r>
     </w:p>
     <w:p>
@@ -383,44 +276,6 @@
     </w:p>
     <w:p>
       <w:pPr>
-        <w:numPr>
-          <w:ilvl w:val="1"/>
-          <w:numId w:val="2"/>
-        </w:numPr>
-        <w:spacing w:after="120"/>
-        <w:ind w:hanging="360"/>
-        <w:contextualSpacing/>
-      </w:pPr>
-      <w:r>
-        <w:t xml:space="preserve">*Добавете и брояч на </w:t>
-      </w:r>
-      <w:proofErr w:type="spellStart"/>
-      <w:r>
-        <w:t>like</w:t>
-      </w:r>
-      <w:proofErr w:type="spellEnd"/>
-      <w:r>
-        <w:t xml:space="preserve"> - </w:t>
-      </w:r>
-      <w:proofErr w:type="spellStart"/>
-      <w:r>
-        <w:t>овете</w:t>
-      </w:r>
-      <w:proofErr w:type="spellEnd"/>
-      <w:r>
-        <w:t xml:space="preserve">. Само на тези, които не са отменени с </w:t>
-      </w:r>
-      <w:proofErr w:type="spellStart"/>
-      <w:r>
-        <w:t>unLike</w:t>
-      </w:r>
-      <w:proofErr w:type="spellEnd"/>
-      <w:r>
-        <w:t>.</w:t>
-      </w:r>
-    </w:p>
-    <w:p>
-      <w:pPr>
         <w:spacing w:after="120"/>
       </w:pPr>
     </w:p>
@@ -432,9 +287,10 @@
       <w:r>
         <w:rPr>
           <w:noProof/>
+          <w:lang w:val="en-US" w:eastAsia="en-US"/>
         </w:rPr>
         <w:drawing>
-          <wp:inline distT="114300" distB="114300" distL="114300" distR="114300">
+          <wp:inline distT="114300" distB="114300" distL="114300" distR="114300" wp14:anchorId="5A6B2CE3" wp14:editId="5CA5F2E1">
             <wp:extent cx="904875" cy="942975"/>
             <wp:effectExtent l="0" t="0" r="0" b="0"/>
             <wp:docPr id="1" name="image3.png" descr="Untitled.png"/>
@@ -472,9 +328,10 @@
       <w:r>
         <w:rPr>
           <w:noProof/>
+          <w:lang w:val="en-US" w:eastAsia="en-US"/>
         </w:rPr>
         <w:drawing>
-          <wp:inline distT="114300" distB="114300" distL="114300" distR="114300">
+          <wp:inline distT="114300" distB="114300" distL="114300" distR="114300" wp14:anchorId="65638996" wp14:editId="36A23641">
             <wp:extent cx="1228725" cy="923925"/>
             <wp:effectExtent l="0" t="0" r="0" b="0"/>
             <wp:docPr id="9" name="image19.png" descr="Untitled.png"/>
@@ -533,30 +390,7 @@
         <w:contextualSpacing/>
       </w:pPr>
       <w:r>
-        <w:t xml:space="preserve">Направете </w:t>
-      </w:r>
-      <w:r>
-        <w:t>HTML стр</w:t>
-      </w:r>
-      <w:r>
-        <w:t>аница, като на примера по-долу. Напише</w:t>
-      </w:r>
-      <w:r>
-        <w:t xml:space="preserve">те </w:t>
-      </w:r>
-      <w:proofErr w:type="spellStart"/>
-      <w:r>
-        <w:t>JavaScript</w:t>
-      </w:r>
-      <w:proofErr w:type="spellEnd"/>
-      <w:r>
-        <w:t xml:space="preserve"> функция</w:t>
-      </w:r>
-      <w:r>
-        <w:t xml:space="preserve">, </w:t>
-      </w:r>
-      <w:r>
-        <w:t xml:space="preserve">която </w:t>
+        <w:t xml:space="preserve">Направете HTML страница, като на примера по-долу. Напишете JavaScript функция, която </w:t>
       </w:r>
     </w:p>
     <w:p>
@@ -570,21 +404,7 @@
         <w:contextualSpacing/>
       </w:pPr>
       <w:r>
-        <w:t xml:space="preserve">показва/скрива полета за въвеждане на информация за фактура, като е отбелязано/не е </w:t>
-      </w:r>
-      <w:proofErr w:type="spellStart"/>
-      <w:r>
-        <w:t>отблязано</w:t>
-      </w:r>
-      <w:proofErr w:type="spellEnd"/>
-      <w:r>
-        <w:t xml:space="preserve"> полето </w:t>
-      </w:r>
-      <w:r>
-        <w:t xml:space="preserve">“Желая фактура” </w:t>
-      </w:r>
-      <w:r>
-        <w:t>.</w:t>
+        <w:t>показва/скрива полета за въвеждане на информация за фактура, като е отбелязано/не е отблязано полето “Желая фактура” .</w:t>
       </w:r>
     </w:p>
     <w:p>
@@ -597,14 +417,17 @@
         <w:ind w:hanging="360"/>
         <w:contextualSpacing/>
       </w:pPr>
-      <w:proofErr w:type="spellStart"/>
-      <w:r>
-        <w:t>валидира</w:t>
-      </w:r>
-      <w:proofErr w:type="spellEnd"/>
-      <w:r>
-        <w:t>, въвежданите данни в полетата.</w:t>
-      </w:r>
+      <w:r>
+        <w:t>В</w:t>
+      </w:r>
+      <w:r>
+        <w:t>алидира, въвежданите данни в полетата.</w:t>
+      </w:r>
+      <w:r>
+        <w:t xml:space="preserve"> При наличие на грешки показва съобщение за съответната грешка прикачено към съответното поле.</w:t>
+      </w:r>
+      <w:bookmarkStart w:id="0" w:name="_GoBack"/>
+      <w:bookmarkEnd w:id="0"/>
     </w:p>
     <w:p>
       <w:pPr>
@@ -656,11 +479,9 @@
             <w:pPr>
               <w:jc w:val="center"/>
             </w:pPr>
-            <w:proofErr w:type="spellStart"/>
             <w:r>
               <w:t>unchecked</w:t>
             </w:r>
-            <w:proofErr w:type="spellEnd"/>
           </w:p>
         </w:tc>
         <w:tc>
@@ -678,11 +499,9 @@
             <w:pPr>
               <w:jc w:val="center"/>
             </w:pPr>
-            <w:proofErr w:type="spellStart"/>
             <w:r>
               <w:t>checked</w:t>
             </w:r>
-            <w:proofErr w:type="spellEnd"/>
           </w:p>
         </w:tc>
       </w:tr>
@@ -710,6 +529,7 @@
             <w:r>
               <w:rPr>
                 <w:noProof/>
+                <w:lang w:val="en-US" w:eastAsia="en-US"/>
               </w:rPr>
               <w:lastRenderedPageBreak/>
               <w:drawing>
@@ -767,6 +587,7 @@
             <w:r>
               <w:rPr>
                 <w:noProof/>
+                <w:lang w:val="en-US" w:eastAsia="en-US"/>
               </w:rPr>
               <w:drawing>
                 <wp:inline distT="114300" distB="114300" distL="114300" distR="114300">
@@ -995,57 +816,46 @@
         <w:rPr>
           <w:b/>
           <w:color w:val="6AA84F"/>
-        </w:rPr>
-      </w:pPr>
-      <w:r>
+          <w:lang w:val="en-US"/>
+        </w:rPr>
+      </w:pPr>
+    </w:p>
+    <w:p>
+      <w:pPr>
+        <w:spacing w:after="120"/>
         <w:rPr>
           <w:b/>
           <w:color w:val="6AA84F"/>
         </w:rPr>
-        <w:t>Задача за упражнение в четвъртък – и довършване за домашно</w:t>
-      </w:r>
-    </w:p>
-    <w:p>
-      <w:pPr>
-        <w:spacing w:after="0"/>
-        <w:rPr>
-          <w:color w:val="434343"/>
-        </w:rPr>
-      </w:pPr>
-      <w:r>
-        <w:rPr>
-          <w:color w:val="434343"/>
+      </w:pPr>
+      <w:r>
+        <w:rPr>
+          <w:b/>
+          <w:color w:val="6AA84F"/>
         </w:rPr>
         <w:lastRenderedPageBreak/>
-        <w:t xml:space="preserve">Разполагате с </w:t>
-      </w:r>
-      <w:proofErr w:type="spellStart"/>
-      <w:r>
-        <w:rPr>
-          <w:color w:val="434343"/>
-        </w:rPr>
-        <w:t>index</w:t>
-      </w:r>
-      <w:proofErr w:type="spellEnd"/>
-      <w:r>
-        <w:rPr>
-          <w:color w:val="434343"/>
-        </w:rPr>
-        <w:t>.</w:t>
-      </w:r>
-      <w:proofErr w:type="spellStart"/>
-      <w:r>
-        <w:rPr>
-          <w:color w:val="434343"/>
-        </w:rPr>
-        <w:t>html</w:t>
-      </w:r>
-      <w:proofErr w:type="spellEnd"/>
-      <w:r>
-        <w:rPr>
-          <w:color w:val="434343"/>
-        </w:rPr>
-        <w:t>. Напишете JS функция  във външен файл, която -</w:t>
+        <w:t xml:space="preserve">Задача </w:t>
+      </w:r>
+      <w:r>
+        <w:rPr>
+          <w:b/>
+          <w:color w:val="6AA84F"/>
+        </w:rPr>
+        <w:t>за домашно</w:t>
+      </w:r>
+    </w:p>
+    <w:p>
+      <w:pPr>
+        <w:spacing w:after="0"/>
+        <w:rPr>
+          <w:color w:val="434343"/>
+        </w:rPr>
+      </w:pPr>
+      <w:r>
+        <w:rPr>
+          <w:color w:val="434343"/>
+        </w:rPr>
+        <w:t>Разполагате с index.html. Напишете JS функция  във външен файл, която -</w:t>
       </w:r>
     </w:p>
     <w:p>
@@ -1085,41 +895,7 @@
         <w:rPr>
           <w:color w:val="434343"/>
         </w:rPr>
-        <w:t xml:space="preserve">Селектор на DOM - елемент, във който трябва да бъде генерирано </w:t>
-      </w:r>
-      <w:proofErr w:type="spellStart"/>
-      <w:r>
-        <w:rPr>
-          <w:color w:val="434343"/>
-        </w:rPr>
-        <w:t>preview</w:t>
-      </w:r>
-      <w:proofErr w:type="spellEnd"/>
-      <w:r>
-        <w:rPr>
-          <w:color w:val="434343"/>
-        </w:rPr>
-        <w:t>. Може да бъде CSS селектор от в</w:t>
-      </w:r>
-      <w:r>
-        <w:rPr>
-          <w:color w:val="434343"/>
-        </w:rPr>
-        <w:t xml:space="preserve">сякакъв тип - id, </w:t>
-      </w:r>
-      <w:proofErr w:type="spellStart"/>
-      <w:r>
-        <w:rPr>
-          <w:color w:val="434343"/>
-        </w:rPr>
-        <w:t>class</w:t>
-      </w:r>
-      <w:proofErr w:type="spellEnd"/>
-      <w:r>
-        <w:rPr>
-          <w:color w:val="434343"/>
-        </w:rPr>
-        <w:t xml:space="preserve"> ....</w:t>
+        <w:t>Селектор на DOM - елемент, във който трябва да бъде генерирано preview. Може да бъде CSS селектор от всякакъв тип - id, class ....</w:t>
       </w:r>
     </w:p>
     <w:p>
@@ -1273,6 +1049,7 @@
       <w:r>
         <w:rPr>
           <w:noProof/>
+          <w:lang w:val="en-US" w:eastAsia="en-US"/>
         </w:rPr>
         <w:drawing>
           <wp:inline distT="114300" distB="114300" distL="114300" distR="114300">
@@ -1362,13 +1139,7 @@
         <w:rPr>
           <w:color w:val="434343"/>
         </w:rPr>
-        <w:t>*Вс</w:t>
-      </w:r>
-      <w:r>
-        <w:rPr>
-          <w:color w:val="434343"/>
-        </w:rPr>
-        <w:t>яка една от снимките отляво и заглавието й са разположени в контейнер с общ клас.</w:t>
+        <w:t>*Всяка една от снимките отляво и заглавието й са разположени в контейнер с общ клас.</w:t>
       </w:r>
     </w:p>
     <w:p>
@@ -1401,6 +1172,7 @@
       <w:r>
         <w:rPr>
           <w:noProof/>
+          <w:lang w:val="en-US" w:eastAsia="en-US"/>
         </w:rPr>
         <w:drawing>
           <wp:inline distT="114300" distB="114300" distL="114300" distR="114300">
@@ -1465,13 +1237,7 @@
         <w:rPr>
           <w:color w:val="434343"/>
         </w:rPr>
-        <w:t>*Когато кликнем върху някоя от снимките, тя се отпечатва отляво като гол</w:t>
-      </w:r>
-      <w:r>
-        <w:rPr>
-          <w:color w:val="434343"/>
-        </w:rPr>
-        <w:t>яма снимка и заглавието й над нея.</w:t>
+        <w:t>*Когато кликнем върху някоя от снимките, тя се отпечатва отляво като голяма снимка и заглавието й над нея.</w:t>
       </w:r>
     </w:p>
     <w:p>
@@ -1484,6 +1250,7 @@
       <w:r>
         <w:rPr>
           <w:noProof/>
+          <w:lang w:val="en-US" w:eastAsia="en-US"/>
         </w:rPr>
         <w:lastRenderedPageBreak/>
         <w:drawing>
@@ -1561,6 +1328,7 @@
       <w:r>
         <w:rPr>
           <w:noProof/>
+          <w:lang w:val="en-US" w:eastAsia="en-US"/>
         </w:rPr>
         <w:drawing>
           <wp:inline distT="114300" distB="114300" distL="114300" distR="114300">
